--- a/public/docs/Research_Proposal_Application.docx
+++ b/public/docs/Research_Proposal_Application.docx
@@ -1,6 +1,6 @@
 
 <file path=word/document.xml><?xml version="1.0" encoding="utf-8"?>
-<w:document xmlns:wpc="http://schemas.microsoft.com/office/word/2010/wordprocessingCanvas" xmlns:cx="http://schemas.microsoft.com/office/drawing/2014/chartex" xmlns:cx1="http://schemas.microsoft.com/office/drawing/2015/9/8/chartex" xmlns:cx2="http://schemas.microsoft.com/office/drawing/2015/10/21/chartex" xmlns:cx3="http://schemas.microsoft.com/office/drawing/2016/5/9/chartex" xmlns:cx4="http://schemas.microsoft.com/office/drawing/2016/5/10/chartex" xmlns:cx5="http://schemas.microsoft.com/office/drawing/2016/5/11/chartex" xmlns:cx6="http://schemas.microsoft.com/office/drawing/2016/5/12/chartex" xmlns:cx7="http://schemas.microsoft.com/office/drawing/2016/5/13/chartex" xmlns:cx8="http://schemas.microsoft.com/office/drawing/2016/5/14/chartex" xmlns:mc="http://schemas.openxmlformats.org/markup-compatibility/2006" xmlns:aink="http://schemas.microsoft.com/office/drawing/2016/ink" xmlns:am3d="http://schemas.microsoft.com/office/drawing/2017/model3d" xmlns:o="urn:schemas-microsoft-com:office:office" xmlns:oel="http://schemas.microsoft.com/office/2019/extlst" xmlns:r="http://schemas.openxmlformats.org/officeDocument/2006/relationships" xmlns:m="http://schemas.openxmlformats.org/officeDocument/2006/math" xmlns:v="urn:schemas-microsoft-com:vml" xmlns:wp14="http://schemas.microsoft.com/office/word/2010/wordprocessingDrawing" xmlns:wp="http://schemas.openxmlformats.org/drawingml/2006/wordprocessingDrawing" xmlns:w10="urn:schemas-microsoft-com:office:word" xmlns:w="http://schemas.openxmlformats.org/wordprocessingml/2006/main" xmlns:w14="http://schemas.microsoft.com/office/word/2010/wordml" xmlns:w15="http://schemas.microsoft.com/office/word/2012/wordml" xmlns:w16cex="http://schemas.microsoft.com/office/word/2018/wordml/cex" xmlns:w16cid="http://schemas.microsoft.com/office/word/2016/wordml/cid" xmlns:w16="http://schemas.microsoft.com/office/word/2018/wordml" xmlns:w16sdtdh="http://schemas.microsoft.com/office/word/2020/wordml/sdtdatahash" xmlns:w16se="http://schemas.microsoft.com/office/word/2015/wordml/symex" xmlns:wpg="http://schemas.microsoft.com/office/word/2010/wordprocessingGroup" xmlns:wpi="http://schemas.microsoft.com/office/word/2010/wordprocessingInk" xmlns:wne="http://schemas.microsoft.com/office/word/2006/wordml" xmlns:wps="http://schemas.microsoft.com/office/word/2010/wordprocessingShape" mc:Ignorable="w14 w15 w16se w16cid w16 w16cex w16sdtdh wp14">
+<w:document xmlns:wpc="http://schemas.microsoft.com/office/word/2010/wordprocessingCanvas" xmlns:cx="http://schemas.microsoft.com/office/drawing/2014/chartex" xmlns:cx1="http://schemas.microsoft.com/office/drawing/2015/9/8/chartex" xmlns:cx2="http://schemas.microsoft.com/office/drawing/2015/10/21/chartex" xmlns:cx3="http://schemas.microsoft.com/office/drawing/2016/5/9/chartex" xmlns:cx4="http://schemas.microsoft.com/office/drawing/2016/5/10/chartex" xmlns:cx5="http://schemas.microsoft.com/office/drawing/2016/5/11/chartex" xmlns:cx6="http://schemas.microsoft.com/office/drawing/2016/5/12/chartex" xmlns:cx7="http://schemas.microsoft.com/office/drawing/2016/5/13/chartex" xmlns:cx8="http://schemas.microsoft.com/office/drawing/2016/5/14/chartex" xmlns:mc="http://schemas.openxmlformats.org/markup-compatibility/2006" xmlns:aink="http://schemas.microsoft.com/office/drawing/2016/ink" xmlns:am3d="http://schemas.microsoft.com/office/drawing/2017/model3d" xmlns:o="urn:schemas-microsoft-com:office:office" xmlns:oel="http://schemas.microsoft.com/office/2019/extlst" xmlns:r="http://schemas.openxmlformats.org/officeDocument/2006/relationships" xmlns:m="http://schemas.openxmlformats.org/officeDocument/2006/math" xmlns:v="urn:schemas-microsoft-com:vml" xmlns:wp14="http://schemas.microsoft.com/office/word/2010/wordprocessingDrawing" xmlns:wp="http://schemas.openxmlformats.org/drawingml/2006/wordprocessingDrawing" xmlns:w10="urn:schemas-microsoft-com:office:word" xmlns:w="http://schemas.openxmlformats.org/wordprocessingml/2006/main" xmlns:w14="http://schemas.microsoft.com/office/word/2010/wordml" xmlns:w15="http://schemas.microsoft.com/office/word/2012/wordml" xmlns:w16cex="http://schemas.microsoft.com/office/word/2018/wordml/cex" xmlns:w16cid="http://schemas.microsoft.com/office/word/2016/wordml/cid" xmlns:w16="http://schemas.microsoft.com/office/word/2018/wordml" xmlns:w16du="http://schemas.microsoft.com/office/word/2023/wordml/word16du" xmlns:w16sdtdh="http://schemas.microsoft.com/office/word/2020/wordml/sdtdatahash" xmlns:w16se="http://schemas.microsoft.com/office/word/2015/wordml/symex" xmlns:wpg="http://schemas.microsoft.com/office/word/2010/wordprocessingGroup" xmlns:wpi="http://schemas.microsoft.com/office/word/2010/wordprocessingInk" xmlns:wne="http://schemas.microsoft.com/office/word/2006/wordml" xmlns:wps="http://schemas.microsoft.com/office/word/2010/wordprocessingShape" mc:Ignorable="w14 w15 w16se w16cid w16 w16cex w16sdtdh wp14">
   <w:body>
     <w:p>
       <w:pPr>
@@ -457,666 +457,6 @@
           <w:p>
             <w:pPr>
               <w:spacing w:after="0" w:line="360" w:lineRule="auto"/>
-            </w:pPr>
-          </w:p>
-        </w:tc>
-      </w:tr>
-    </w:tbl>
-    <w:p/>
-    <w:p>
-      <w:pPr>
-        <w:rPr>
-          <w:b/>
-        </w:rPr>
-      </w:pPr>
-      <w:r>
-        <w:rPr>
-          <w:b/>
-        </w:rPr>
-        <w:t>List of Participants</w:t>
-      </w:r>
-      <w:r>
-        <w:rPr>
-          <w:b/>
-        </w:rPr>
-        <w:t xml:space="preserve"> (Please indicate external collaborators too)</w:t>
-      </w:r>
-      <w:r>
-        <w:rPr>
-          <w:b/>
-        </w:rPr>
-        <w:t>:</w:t>
-      </w:r>
-    </w:p>
-    <w:tbl>
-      <w:tblPr>
-        <w:tblW w:w="9625" w:type="dxa"/>
-        <w:tblBorders>
-          <w:top w:val="single" w:sz="4" w:space="0" w:color="auto"/>
-          <w:left w:val="single" w:sz="4" w:space="0" w:color="auto"/>
-          <w:bottom w:val="single" w:sz="4" w:space="0" w:color="auto"/>
-          <w:right w:val="single" w:sz="4" w:space="0" w:color="auto"/>
-          <w:insideH w:val="single" w:sz="4" w:space="0" w:color="auto"/>
-          <w:insideV w:val="single" w:sz="4" w:space="0" w:color="auto"/>
-        </w:tblBorders>
-        <w:tblLook w:val="04A0" w:firstRow="1" w:lastRow="0" w:firstColumn="1" w:lastColumn="0" w:noHBand="0" w:noVBand="1"/>
-      </w:tblPr>
-      <w:tblGrid>
-        <w:gridCol w:w="2927"/>
-        <w:gridCol w:w="1298"/>
-        <w:gridCol w:w="3420"/>
-        <w:gridCol w:w="1980"/>
-      </w:tblGrid>
-      <w:tr>
-        <w:tc>
-          <w:tcPr>
-            <w:tcW w:w="2927" w:type="dxa"/>
-            <w:shd w:val="clear" w:color="auto" w:fill="auto"/>
-          </w:tcPr>
-          <w:p>
-            <w:pPr>
-              <w:spacing w:after="0" w:line="480" w:lineRule="auto"/>
-              <w:jc w:val="center"/>
-            </w:pPr>
-            <w:r>
-              <w:t>Name</w:t>
-            </w:r>
-          </w:p>
-        </w:tc>
-        <w:tc>
-          <w:tcPr>
-            <w:tcW w:w="1298" w:type="dxa"/>
-            <w:shd w:val="clear" w:color="auto" w:fill="auto"/>
-          </w:tcPr>
-          <w:p>
-            <w:pPr>
-              <w:spacing w:after="0" w:line="480" w:lineRule="auto"/>
-              <w:jc w:val="center"/>
-            </w:pPr>
-            <w:r>
-              <w:t>Position</w:t>
-            </w:r>
-          </w:p>
-        </w:tc>
-        <w:tc>
-          <w:tcPr>
-            <w:tcW w:w="3420" w:type="dxa"/>
-            <w:shd w:val="clear" w:color="auto" w:fill="auto"/>
-          </w:tcPr>
-          <w:p>
-            <w:pPr>
-              <w:spacing w:after="0" w:line="480" w:lineRule="auto"/>
-              <w:jc w:val="center"/>
-            </w:pPr>
-            <w:r>
-              <w:t>Institution</w:t>
-            </w:r>
-            <w:r>
-              <w:t xml:space="preserve"> and address</w:t>
-            </w:r>
-          </w:p>
-        </w:tc>
-        <w:tc>
-          <w:tcPr>
-            <w:tcW w:w="1980" w:type="dxa"/>
-            <w:shd w:val="clear" w:color="auto" w:fill="auto"/>
-          </w:tcPr>
-          <w:p>
-            <w:pPr>
-              <w:spacing w:after="0" w:line="480" w:lineRule="auto"/>
-              <w:jc w:val="center"/>
-            </w:pPr>
-            <w:r>
-              <w:t>Signature and date</w:t>
-            </w:r>
-          </w:p>
-        </w:tc>
-      </w:tr>
-      <w:tr>
-        <w:trPr>
-          <w:trHeight w:val="386"/>
-        </w:trPr>
-        <w:tc>
-          <w:tcPr>
-            <w:tcW w:w="2927" w:type="dxa"/>
-            <w:tcBorders>
-              <w:bottom w:val="nil"/>
-            </w:tcBorders>
-            <w:shd w:val="clear" w:color="auto" w:fill="auto"/>
-          </w:tcPr>
-          <w:p>
-            <w:pPr>
-              <w:spacing w:after="0" w:line="240" w:lineRule="auto"/>
-            </w:pPr>
-            <w:r>
-              <w:t>Principal Investigator</w:t>
-            </w:r>
-            <w:r>
-              <w:t xml:space="preserve"> </w:t>
-            </w:r>
-            <w:r>
-              <w:t>(PI)</w:t>
-            </w:r>
-          </w:p>
-        </w:tc>
-        <w:tc>
-          <w:tcPr>
-            <w:tcW w:w="1298" w:type="dxa"/>
-            <w:tcBorders>
-              <w:bottom w:val="nil"/>
-            </w:tcBorders>
-            <w:shd w:val="clear" w:color="auto" w:fill="auto"/>
-          </w:tcPr>
-          <w:p>
-            <w:pPr>
-              <w:spacing w:after="0" w:line="240" w:lineRule="auto"/>
-            </w:pPr>
-          </w:p>
-        </w:tc>
-        <w:tc>
-          <w:tcPr>
-            <w:tcW w:w="3420" w:type="dxa"/>
-            <w:tcBorders>
-              <w:bottom w:val="nil"/>
-            </w:tcBorders>
-            <w:shd w:val="clear" w:color="auto" w:fill="auto"/>
-          </w:tcPr>
-          <w:p>
-            <w:pPr>
-              <w:spacing w:after="0" w:line="240" w:lineRule="auto"/>
-            </w:pPr>
-          </w:p>
-        </w:tc>
-        <w:tc>
-          <w:tcPr>
-            <w:tcW w:w="1980" w:type="dxa"/>
-            <w:tcBorders>
-              <w:bottom w:val="nil"/>
-            </w:tcBorders>
-            <w:shd w:val="clear" w:color="auto" w:fill="auto"/>
-          </w:tcPr>
-          <w:p>
-            <w:pPr>
-              <w:spacing w:after="0" w:line="240" w:lineRule="auto"/>
-            </w:pPr>
-          </w:p>
-        </w:tc>
-      </w:tr>
-      <w:tr>
-        <w:tc>
-          <w:tcPr>
-            <w:tcW w:w="2927" w:type="dxa"/>
-            <w:tcBorders>
-              <w:top w:val="nil"/>
-            </w:tcBorders>
-            <w:shd w:val="clear" w:color="auto" w:fill="F2F2F2"/>
-          </w:tcPr>
-          <w:p>
-            <w:pPr>
-              <w:spacing w:after="0" w:line="240" w:lineRule="auto"/>
-            </w:pPr>
-            <w:r>
-              <w:t>Dulanjalee w</w:t>
-            </w:r>
-          </w:p>
-        </w:tc>
-        <w:tc>
-          <w:tcPr>
-            <w:tcW w:w="1298" w:type="dxa"/>
-            <w:tcBorders>
-              <w:top w:val="nil"/>
-            </w:tcBorders>
-            <w:shd w:val="clear" w:color="auto" w:fill="F2F2F2"/>
-          </w:tcPr>
-          <w:p>
-            <w:pPr>
-              <w:spacing w:after="0" w:line="240" w:lineRule="auto"/>
-            </w:pPr>
-          </w:p>
-          <w:p>
-            <w:pPr>
-              <w:spacing w:after="0" w:line="240" w:lineRule="auto"/>
-            </w:pPr>
-          </w:p>
-        </w:tc>
-        <w:tc>
-          <w:tcPr>
-            <w:tcW w:w="3420" w:type="dxa"/>
-            <w:tcBorders>
-              <w:top w:val="nil"/>
-            </w:tcBorders>
-            <w:shd w:val="clear" w:color="auto" w:fill="F2F2F2"/>
-          </w:tcPr>
-          <w:p>
-            <w:pPr>
-              <w:spacing w:after="0" w:line="240" w:lineRule="auto"/>
-            </w:pPr>
-          </w:p>
-        </w:tc>
-        <w:tc>
-          <w:tcPr>
-            <w:tcW w:w="1980" w:type="dxa"/>
-            <w:tcBorders>
-              <w:top w:val="nil"/>
-            </w:tcBorders>
-            <w:shd w:val="clear" w:color="auto" w:fill="F2F2F2"/>
-          </w:tcPr>
-          <w:p>
-            <w:pPr>
-              <w:spacing w:after="0" w:line="240" w:lineRule="auto"/>
-            </w:pPr>
-          </w:p>
-        </w:tc>
-      </w:tr>
-      <w:tr>
-        <w:tc>
-          <w:tcPr>
-            <w:tcW w:w="2927" w:type="dxa"/>
-            <w:tcBorders>
-              <w:bottom w:val="nil"/>
-            </w:tcBorders>
-            <w:shd w:val="clear" w:color="auto" w:fill="auto"/>
-          </w:tcPr>
-          <w:p>
-            <w:pPr>
-              <w:spacing w:after="0" w:line="240" w:lineRule="auto"/>
-            </w:pPr>
-            <w:r>
-              <w:t>Co-Investigators</w:t>
-            </w:r>
-            <w:r>
-              <w:t>(CI)</w:t>
-            </w:r>
-          </w:p>
-        </w:tc>
-        <w:tc>
-          <w:tcPr>
-            <w:tcW w:w="1298" w:type="dxa"/>
-            <w:tcBorders>
-              <w:bottom w:val="nil"/>
-            </w:tcBorders>
-            <w:shd w:val="clear" w:color="auto" w:fill="auto"/>
-          </w:tcPr>
-          <w:p>
-            <w:pPr>
-              <w:spacing w:after="0" w:line="240" w:lineRule="auto"/>
-            </w:pPr>
-          </w:p>
-        </w:tc>
-        <w:tc>
-          <w:tcPr>
-            <w:tcW w:w="3420" w:type="dxa"/>
-            <w:tcBorders>
-              <w:bottom w:val="nil"/>
-            </w:tcBorders>
-            <w:shd w:val="clear" w:color="auto" w:fill="auto"/>
-          </w:tcPr>
-          <w:p>
-            <w:pPr>
-              <w:spacing w:after="0" w:line="240" w:lineRule="auto"/>
-            </w:pPr>
-          </w:p>
-        </w:tc>
-        <w:tc>
-          <w:tcPr>
-            <w:tcW w:w="1980" w:type="dxa"/>
-            <w:tcBorders>
-              <w:bottom w:val="nil"/>
-            </w:tcBorders>
-            <w:shd w:val="clear" w:color="auto" w:fill="auto"/>
-          </w:tcPr>
-          <w:p>
-            <w:pPr>
-              <w:spacing w:after="0" w:line="240" w:lineRule="auto"/>
-            </w:pPr>
-          </w:p>
-        </w:tc>
-      </w:tr>
-      <w:tr>
-        <w:tc>
-          <w:tcPr>
-            <w:tcW w:w="2927" w:type="dxa"/>
-            <w:tcBorders>
-              <w:top w:val="nil"/>
-              <w:bottom w:val="nil"/>
-            </w:tcBorders>
-            <w:shd w:val="clear" w:color="auto" w:fill="F2F2F2"/>
-          </w:tcPr>
-          <w:p>
-            <w:pPr>
-              <w:spacing w:after="0" w:line="240" w:lineRule="auto"/>
-            </w:pPr>
-            <w:r>
-              <w:t>1.</w:t>
-            </w:r>
-            <w:r>
-              <w:t xml:space="preserve"> </w:t>
-            </w:r>
-          </w:p>
-        </w:tc>
-        <w:tc>
-          <w:tcPr>
-            <w:tcW w:w="1298" w:type="dxa"/>
-            <w:tcBorders>
-              <w:top w:val="nil"/>
-              <w:bottom w:val="nil"/>
-            </w:tcBorders>
-            <w:shd w:val="clear" w:color="auto" w:fill="F2F2F2"/>
-          </w:tcPr>
-          <w:p>
-            <w:pPr>
-              <w:spacing w:after="0" w:line="240" w:lineRule="auto"/>
-            </w:pPr>
-          </w:p>
-          <w:p>
-            <w:pPr>
-              <w:spacing w:after="0" w:line="240" w:lineRule="auto"/>
-            </w:pPr>
-          </w:p>
-        </w:tc>
-        <w:tc>
-          <w:tcPr>
-            <w:tcW w:w="3420" w:type="dxa"/>
-            <w:tcBorders>
-              <w:top w:val="nil"/>
-              <w:bottom w:val="nil"/>
-            </w:tcBorders>
-            <w:shd w:val="clear" w:color="auto" w:fill="F2F2F2"/>
-          </w:tcPr>
-          <w:p>
-            <w:pPr>
-              <w:spacing w:after="0" w:line="240" w:lineRule="auto"/>
-            </w:pPr>
-          </w:p>
-        </w:tc>
-        <w:tc>
-          <w:tcPr>
-            <w:tcW w:w="1980" w:type="dxa"/>
-            <w:tcBorders>
-              <w:top w:val="nil"/>
-              <w:bottom w:val="nil"/>
-            </w:tcBorders>
-            <w:shd w:val="clear" w:color="auto" w:fill="F2F2F2"/>
-          </w:tcPr>
-          <w:p>
-            <w:pPr>
-              <w:spacing w:after="0" w:line="240" w:lineRule="auto"/>
-            </w:pPr>
-          </w:p>
-        </w:tc>
-      </w:tr>
-      <w:tr>
-        <w:tc>
-          <w:tcPr>
-            <w:tcW w:w="2927" w:type="dxa"/>
-            <w:tcBorders>
-              <w:top w:val="nil"/>
-              <w:bottom w:val="nil"/>
-            </w:tcBorders>
-            <w:shd w:val="clear" w:color="auto" w:fill="auto"/>
-          </w:tcPr>
-          <w:p>
-            <w:pPr>
-              <w:spacing w:after="0" w:line="240" w:lineRule="auto"/>
-            </w:pPr>
-            <w:r>
-              <w:t>2.</w:t>
-            </w:r>
-          </w:p>
-        </w:tc>
-        <w:tc>
-          <w:tcPr>
-            <w:tcW w:w="1298" w:type="dxa"/>
-            <w:tcBorders>
-              <w:top w:val="nil"/>
-              <w:bottom w:val="nil"/>
-            </w:tcBorders>
-            <w:shd w:val="clear" w:color="auto" w:fill="auto"/>
-          </w:tcPr>
-          <w:p>
-            <w:pPr>
-              <w:spacing w:after="0" w:line="240" w:lineRule="auto"/>
-            </w:pPr>
-          </w:p>
-          <w:p>
-            <w:pPr>
-              <w:spacing w:after="0" w:line="240" w:lineRule="auto"/>
-            </w:pPr>
-          </w:p>
-        </w:tc>
-        <w:tc>
-          <w:tcPr>
-            <w:tcW w:w="3420" w:type="dxa"/>
-            <w:tcBorders>
-              <w:top w:val="nil"/>
-              <w:bottom w:val="nil"/>
-            </w:tcBorders>
-            <w:shd w:val="clear" w:color="auto" w:fill="auto"/>
-          </w:tcPr>
-          <w:p>
-            <w:pPr>
-              <w:spacing w:after="0" w:line="240" w:lineRule="auto"/>
-            </w:pPr>
-          </w:p>
-        </w:tc>
-        <w:tc>
-          <w:tcPr>
-            <w:tcW w:w="1980" w:type="dxa"/>
-            <w:tcBorders>
-              <w:top w:val="nil"/>
-              <w:bottom w:val="nil"/>
-            </w:tcBorders>
-            <w:shd w:val="clear" w:color="auto" w:fill="auto"/>
-          </w:tcPr>
-          <w:p>
-            <w:pPr>
-              <w:spacing w:after="0" w:line="240" w:lineRule="auto"/>
-            </w:pPr>
-          </w:p>
-        </w:tc>
-      </w:tr>
-      <w:tr>
-        <w:tc>
-          <w:tcPr>
-            <w:tcW w:w="2927" w:type="dxa"/>
-            <w:tcBorders>
-              <w:top w:val="nil"/>
-              <w:bottom w:val="nil"/>
-            </w:tcBorders>
-            <w:shd w:val="clear" w:color="auto" w:fill="F2F2F2"/>
-          </w:tcPr>
-          <w:p>
-            <w:pPr>
-              <w:spacing w:after="0" w:line="240" w:lineRule="auto"/>
-            </w:pPr>
-            <w:r>
-              <w:t>3.</w:t>
-            </w:r>
-          </w:p>
-        </w:tc>
-        <w:tc>
-          <w:tcPr>
-            <w:tcW w:w="1298" w:type="dxa"/>
-            <w:tcBorders>
-              <w:top w:val="nil"/>
-              <w:bottom w:val="nil"/>
-            </w:tcBorders>
-            <w:shd w:val="clear" w:color="auto" w:fill="F2F2F2"/>
-          </w:tcPr>
-          <w:p>
-            <w:pPr>
-              <w:spacing w:after="0" w:line="240" w:lineRule="auto"/>
-            </w:pPr>
-          </w:p>
-          <w:p>
-            <w:pPr>
-              <w:spacing w:after="0" w:line="240" w:lineRule="auto"/>
-            </w:pPr>
-          </w:p>
-        </w:tc>
-        <w:tc>
-          <w:tcPr>
-            <w:tcW w:w="3420" w:type="dxa"/>
-            <w:tcBorders>
-              <w:top w:val="nil"/>
-              <w:bottom w:val="nil"/>
-            </w:tcBorders>
-            <w:shd w:val="clear" w:color="auto" w:fill="F2F2F2"/>
-          </w:tcPr>
-          <w:p>
-            <w:pPr>
-              <w:spacing w:after="0" w:line="240" w:lineRule="auto"/>
-            </w:pPr>
-          </w:p>
-        </w:tc>
-        <w:tc>
-          <w:tcPr>
-            <w:tcW w:w="1980" w:type="dxa"/>
-            <w:tcBorders>
-              <w:top w:val="nil"/>
-              <w:bottom w:val="nil"/>
-            </w:tcBorders>
-            <w:shd w:val="clear" w:color="auto" w:fill="F2F2F2"/>
-          </w:tcPr>
-          <w:p>
-            <w:pPr>
-              <w:spacing w:after="0" w:line="240" w:lineRule="auto"/>
-            </w:pPr>
-          </w:p>
-        </w:tc>
-      </w:tr>
-      <w:tr>
-        <w:tc>
-          <w:tcPr>
-            <w:tcW w:w="2927" w:type="dxa"/>
-            <w:tcBorders>
-              <w:top w:val="nil"/>
-              <w:bottom w:val="nil"/>
-            </w:tcBorders>
-            <w:shd w:val="clear" w:color="auto" w:fill="auto"/>
-          </w:tcPr>
-          <w:p>
-            <w:pPr>
-              <w:spacing w:after="0" w:line="240" w:lineRule="auto"/>
-            </w:pPr>
-            <w:r>
-              <w:t>4.</w:t>
-            </w:r>
-          </w:p>
-        </w:tc>
-        <w:tc>
-          <w:tcPr>
-            <w:tcW w:w="1298" w:type="dxa"/>
-            <w:tcBorders>
-              <w:top w:val="nil"/>
-              <w:bottom w:val="nil"/>
-            </w:tcBorders>
-            <w:shd w:val="clear" w:color="auto" w:fill="auto"/>
-          </w:tcPr>
-          <w:p>
-            <w:pPr>
-              <w:spacing w:after="0" w:line="240" w:lineRule="auto"/>
-            </w:pPr>
-          </w:p>
-          <w:p>
-            <w:pPr>
-              <w:spacing w:after="0" w:line="240" w:lineRule="auto"/>
-            </w:pPr>
-          </w:p>
-        </w:tc>
-        <w:tc>
-          <w:tcPr>
-            <w:tcW w:w="3420" w:type="dxa"/>
-            <w:tcBorders>
-              <w:top w:val="nil"/>
-              <w:bottom w:val="nil"/>
-            </w:tcBorders>
-            <w:shd w:val="clear" w:color="auto" w:fill="auto"/>
-          </w:tcPr>
-          <w:p>
-            <w:pPr>
-              <w:spacing w:after="0" w:line="240" w:lineRule="auto"/>
-            </w:pPr>
-          </w:p>
-        </w:tc>
-        <w:tc>
-          <w:tcPr>
-            <w:tcW w:w="1980" w:type="dxa"/>
-            <w:tcBorders>
-              <w:top w:val="nil"/>
-              <w:bottom w:val="nil"/>
-            </w:tcBorders>
-            <w:shd w:val="clear" w:color="auto" w:fill="auto"/>
-          </w:tcPr>
-          <w:p>
-            <w:pPr>
-              <w:spacing w:after="0" w:line="240" w:lineRule="auto"/>
-            </w:pPr>
-          </w:p>
-        </w:tc>
-      </w:tr>
-      <w:tr>
-        <w:tc>
-          <w:tcPr>
-            <w:tcW w:w="2927" w:type="dxa"/>
-            <w:tcBorders>
-              <w:top w:val="nil"/>
-            </w:tcBorders>
-            <w:shd w:val="clear" w:color="auto" w:fill="F2F2F2"/>
-          </w:tcPr>
-          <w:p>
-            <w:pPr>
-              <w:spacing w:after="0" w:line="240" w:lineRule="auto"/>
-            </w:pPr>
-            <w:r>
-              <w:t>5.</w:t>
-            </w:r>
-          </w:p>
-        </w:tc>
-        <w:tc>
-          <w:tcPr>
-            <w:tcW w:w="1298" w:type="dxa"/>
-            <w:tcBorders>
-              <w:top w:val="nil"/>
-            </w:tcBorders>
-            <w:shd w:val="clear" w:color="auto" w:fill="F2F2F2"/>
-          </w:tcPr>
-          <w:p>
-            <w:pPr>
-              <w:spacing w:after="0" w:line="240" w:lineRule="auto"/>
-            </w:pPr>
-          </w:p>
-          <w:p>
-            <w:pPr>
-              <w:spacing w:after="0" w:line="240" w:lineRule="auto"/>
-            </w:pPr>
-          </w:p>
-        </w:tc>
-        <w:tc>
-          <w:tcPr>
-            <w:tcW w:w="3420" w:type="dxa"/>
-            <w:tcBorders>
-              <w:top w:val="nil"/>
-            </w:tcBorders>
-            <w:shd w:val="clear" w:color="auto" w:fill="F2F2F2"/>
-          </w:tcPr>
-          <w:p>
-            <w:pPr>
-              <w:spacing w:after="0" w:line="240" w:lineRule="auto"/>
-            </w:pPr>
-          </w:p>
-        </w:tc>
-        <w:tc>
-          <w:tcPr>
-            <w:tcW w:w="1980" w:type="dxa"/>
-            <w:tcBorders>
-              <w:top w:val="nil"/>
-            </w:tcBorders>
-            <w:shd w:val="clear" w:color="auto" w:fill="F2F2F2"/>
-          </w:tcPr>
-          <w:p>
-            <w:pPr>
-              <w:spacing w:after="0" w:line="240" w:lineRule="auto"/>
             </w:pPr>
           </w:p>
         </w:tc>
@@ -3852,7 +3192,7 @@
 </file>
 
 <file path=word/endnotes.xml><?xml version="1.0" encoding="utf-8"?>
-<w:endnotes xmlns:wpc="http://schemas.microsoft.com/office/word/2010/wordprocessingCanvas" xmlns:cx="http://schemas.microsoft.com/office/drawing/2014/chartex" xmlns:cx1="http://schemas.microsoft.com/office/drawing/2015/9/8/chartex" xmlns:cx2="http://schemas.microsoft.com/office/drawing/2015/10/21/chartex" xmlns:cx3="http://schemas.microsoft.com/office/drawing/2016/5/9/chartex" xmlns:cx4="http://schemas.microsoft.com/office/drawing/2016/5/10/chartex" xmlns:cx5="http://schemas.microsoft.com/office/drawing/2016/5/11/chartex" xmlns:cx6="http://schemas.microsoft.com/office/drawing/2016/5/12/chartex" xmlns:cx7="http://schemas.microsoft.com/office/drawing/2016/5/13/chartex" xmlns:cx8="http://schemas.microsoft.com/office/drawing/2016/5/14/chartex" xmlns:mc="http://schemas.openxmlformats.org/markup-compatibility/2006" xmlns:aink="http://schemas.microsoft.com/office/drawing/2016/ink" xmlns:am3d="http://schemas.microsoft.com/office/drawing/2017/model3d" xmlns:o="urn:schemas-microsoft-com:office:office" xmlns:oel="http://schemas.microsoft.com/office/2019/extlst" xmlns:r="http://schemas.openxmlformats.org/officeDocument/2006/relationships" xmlns:m="http://schemas.openxmlformats.org/officeDocument/2006/math" xmlns:v="urn:schemas-microsoft-com:vml" xmlns:wp14="http://schemas.microsoft.com/office/word/2010/wordprocessingDrawing" xmlns:wp="http://schemas.openxmlformats.org/drawingml/2006/wordprocessingDrawing" xmlns:w10="urn:schemas-microsoft-com:office:word" xmlns:w="http://schemas.openxmlformats.org/wordprocessingml/2006/main" xmlns:w14="http://schemas.microsoft.com/office/word/2010/wordml" xmlns:w15="http://schemas.microsoft.com/office/word/2012/wordml" xmlns:w16cex="http://schemas.microsoft.com/office/word/2018/wordml/cex" xmlns:w16cid="http://schemas.microsoft.com/office/word/2016/wordml/cid" xmlns:w16="http://schemas.microsoft.com/office/word/2018/wordml" xmlns:w16sdtdh="http://schemas.microsoft.com/office/word/2020/wordml/sdtdatahash" xmlns:w16se="http://schemas.microsoft.com/office/word/2015/wordml/symex" xmlns:wpg="http://schemas.microsoft.com/office/word/2010/wordprocessingGroup" xmlns:wpi="http://schemas.microsoft.com/office/word/2010/wordprocessingInk" xmlns:wne="http://schemas.microsoft.com/office/word/2006/wordml" xmlns:wps="http://schemas.microsoft.com/office/word/2010/wordprocessingShape" mc:Ignorable="w14 w15 w16se w16cid w16 w16cex w16sdtdh wp14">
+<w:endnotes xmlns:wpc="http://schemas.microsoft.com/office/word/2010/wordprocessingCanvas" xmlns:cx="http://schemas.microsoft.com/office/drawing/2014/chartex" xmlns:cx1="http://schemas.microsoft.com/office/drawing/2015/9/8/chartex" xmlns:cx2="http://schemas.microsoft.com/office/drawing/2015/10/21/chartex" xmlns:cx3="http://schemas.microsoft.com/office/drawing/2016/5/9/chartex" xmlns:cx4="http://schemas.microsoft.com/office/drawing/2016/5/10/chartex" xmlns:cx5="http://schemas.microsoft.com/office/drawing/2016/5/11/chartex" xmlns:cx6="http://schemas.microsoft.com/office/drawing/2016/5/12/chartex" xmlns:cx7="http://schemas.microsoft.com/office/drawing/2016/5/13/chartex" xmlns:cx8="http://schemas.microsoft.com/office/drawing/2016/5/14/chartex" xmlns:mc="http://schemas.openxmlformats.org/markup-compatibility/2006" xmlns:aink="http://schemas.microsoft.com/office/drawing/2016/ink" xmlns:am3d="http://schemas.microsoft.com/office/drawing/2017/model3d" xmlns:o="urn:schemas-microsoft-com:office:office" xmlns:oel="http://schemas.microsoft.com/office/2019/extlst" xmlns:r="http://schemas.openxmlformats.org/officeDocument/2006/relationships" xmlns:m="http://schemas.openxmlformats.org/officeDocument/2006/math" xmlns:v="urn:schemas-microsoft-com:vml" xmlns:wp14="http://schemas.microsoft.com/office/word/2010/wordprocessingDrawing" xmlns:wp="http://schemas.openxmlformats.org/drawingml/2006/wordprocessingDrawing" xmlns:w10="urn:schemas-microsoft-com:office:word" xmlns:w="http://schemas.openxmlformats.org/wordprocessingml/2006/main" xmlns:w14="http://schemas.microsoft.com/office/word/2010/wordml" xmlns:w15="http://schemas.microsoft.com/office/word/2012/wordml" xmlns:w16cex="http://schemas.microsoft.com/office/word/2018/wordml/cex" xmlns:w16cid="http://schemas.microsoft.com/office/word/2016/wordml/cid" xmlns:w16="http://schemas.microsoft.com/office/word/2018/wordml" xmlns:w16du="http://schemas.microsoft.com/office/word/2023/wordml/word16du" xmlns:w16sdtdh="http://schemas.microsoft.com/office/word/2020/wordml/sdtdatahash" xmlns:w16se="http://schemas.microsoft.com/office/word/2015/wordml/symex" xmlns:wpg="http://schemas.microsoft.com/office/word/2010/wordprocessingGroup" xmlns:wpi="http://schemas.microsoft.com/office/word/2010/wordprocessingInk" xmlns:wne="http://schemas.microsoft.com/office/word/2006/wordml" xmlns:wps="http://schemas.microsoft.com/office/word/2010/wordprocessingShape" mc:Ignorable="w14 w15 w16se w16cid w16 w16cex w16sdtdh wp14">
   <w:endnote w:type="separator" w:id="-1">
     <w:p>
       <w:pPr>
@@ -3877,7 +3217,7 @@
 </file>
 
 <file path=word/footer1.xml><?xml version="1.0" encoding="utf-8"?>
-<w:ftr xmlns:wpc="http://schemas.microsoft.com/office/word/2010/wordprocessingCanvas" xmlns:cx="http://schemas.microsoft.com/office/drawing/2014/chartex" xmlns:cx1="http://schemas.microsoft.com/office/drawing/2015/9/8/chartex" xmlns:cx2="http://schemas.microsoft.com/office/drawing/2015/10/21/chartex" xmlns:cx3="http://schemas.microsoft.com/office/drawing/2016/5/9/chartex" xmlns:cx4="http://schemas.microsoft.com/office/drawing/2016/5/10/chartex" xmlns:cx5="http://schemas.microsoft.com/office/drawing/2016/5/11/chartex" xmlns:cx6="http://schemas.microsoft.com/office/drawing/2016/5/12/chartex" xmlns:cx7="http://schemas.microsoft.com/office/drawing/2016/5/13/chartex" xmlns:cx8="http://schemas.microsoft.com/office/drawing/2016/5/14/chartex" xmlns:mc="http://schemas.openxmlformats.org/markup-compatibility/2006" xmlns:aink="http://schemas.microsoft.com/office/drawing/2016/ink" xmlns:am3d="http://schemas.microsoft.com/office/drawing/2017/model3d" xmlns:o="urn:schemas-microsoft-com:office:office" xmlns:oel="http://schemas.microsoft.com/office/2019/extlst" xmlns:r="http://schemas.openxmlformats.org/officeDocument/2006/relationships" xmlns:m="http://schemas.openxmlformats.org/officeDocument/2006/math" xmlns:v="urn:schemas-microsoft-com:vml" xmlns:wp14="http://schemas.microsoft.com/office/word/2010/wordprocessingDrawing" xmlns:wp="http://schemas.openxmlformats.org/drawingml/2006/wordprocessingDrawing" xmlns:w10="urn:schemas-microsoft-com:office:word" xmlns:w="http://schemas.openxmlformats.org/wordprocessingml/2006/main" xmlns:w14="http://schemas.microsoft.com/office/word/2010/wordml" xmlns:w15="http://schemas.microsoft.com/office/word/2012/wordml" xmlns:w16cex="http://schemas.microsoft.com/office/word/2018/wordml/cex" xmlns:w16cid="http://schemas.microsoft.com/office/word/2016/wordml/cid" xmlns:w16="http://schemas.microsoft.com/office/word/2018/wordml" xmlns:w16sdtdh="http://schemas.microsoft.com/office/word/2020/wordml/sdtdatahash" xmlns:w16se="http://schemas.microsoft.com/office/word/2015/wordml/symex" xmlns:wpg="http://schemas.microsoft.com/office/word/2010/wordprocessingGroup" xmlns:wpi="http://schemas.microsoft.com/office/word/2010/wordprocessingInk" xmlns:wne="http://schemas.microsoft.com/office/word/2006/wordml" xmlns:wps="http://schemas.microsoft.com/office/word/2010/wordprocessingShape" mc:Ignorable="w14 w15 w16se w16cid w16 w16cex w16sdtdh wp14">
+<w:ftr xmlns:wpc="http://schemas.microsoft.com/office/word/2010/wordprocessingCanvas" xmlns:cx="http://schemas.microsoft.com/office/drawing/2014/chartex" xmlns:cx1="http://schemas.microsoft.com/office/drawing/2015/9/8/chartex" xmlns:cx2="http://schemas.microsoft.com/office/drawing/2015/10/21/chartex" xmlns:cx3="http://schemas.microsoft.com/office/drawing/2016/5/9/chartex" xmlns:cx4="http://schemas.microsoft.com/office/drawing/2016/5/10/chartex" xmlns:cx5="http://schemas.microsoft.com/office/drawing/2016/5/11/chartex" xmlns:cx6="http://schemas.microsoft.com/office/drawing/2016/5/12/chartex" xmlns:cx7="http://schemas.microsoft.com/office/drawing/2016/5/13/chartex" xmlns:cx8="http://schemas.microsoft.com/office/drawing/2016/5/14/chartex" xmlns:mc="http://schemas.openxmlformats.org/markup-compatibility/2006" xmlns:aink="http://schemas.microsoft.com/office/drawing/2016/ink" xmlns:am3d="http://schemas.microsoft.com/office/drawing/2017/model3d" xmlns:o="urn:schemas-microsoft-com:office:office" xmlns:oel="http://schemas.microsoft.com/office/2019/extlst" xmlns:r="http://schemas.openxmlformats.org/officeDocument/2006/relationships" xmlns:m="http://schemas.openxmlformats.org/officeDocument/2006/math" xmlns:v="urn:schemas-microsoft-com:vml" xmlns:wp14="http://schemas.microsoft.com/office/word/2010/wordprocessingDrawing" xmlns:wp="http://schemas.openxmlformats.org/drawingml/2006/wordprocessingDrawing" xmlns:w10="urn:schemas-microsoft-com:office:word" xmlns:w="http://schemas.openxmlformats.org/wordprocessingml/2006/main" xmlns:w14="http://schemas.microsoft.com/office/word/2010/wordml" xmlns:w15="http://schemas.microsoft.com/office/word/2012/wordml" xmlns:w16cex="http://schemas.microsoft.com/office/word/2018/wordml/cex" xmlns:w16cid="http://schemas.microsoft.com/office/word/2016/wordml/cid" xmlns:w16="http://schemas.microsoft.com/office/word/2018/wordml" xmlns:w16du="http://schemas.microsoft.com/office/word/2023/wordml/word16du" xmlns:w16sdtdh="http://schemas.microsoft.com/office/word/2020/wordml/sdtdatahash" xmlns:w16se="http://schemas.microsoft.com/office/word/2015/wordml/symex" xmlns:wpg="http://schemas.microsoft.com/office/word/2010/wordprocessingGroup" xmlns:wpi="http://schemas.microsoft.com/office/word/2010/wordprocessingInk" xmlns:wne="http://schemas.microsoft.com/office/word/2006/wordml" xmlns:wps="http://schemas.microsoft.com/office/word/2010/wordprocessingShape" mc:Ignorable="w14 w15 w16se w16cid w16 w16cex w16sdtdh wp14">
   <w:p>
     <w:pPr>
       <w:pStyle w:val="Footer"/>
@@ -3932,7 +3272,7 @@
 </file>
 
 <file path=word/footnotes.xml><?xml version="1.0" encoding="utf-8"?>
-<w:footnotes xmlns:wpc="http://schemas.microsoft.com/office/word/2010/wordprocessingCanvas" xmlns:cx="http://schemas.microsoft.com/office/drawing/2014/chartex" xmlns:cx1="http://schemas.microsoft.com/office/drawing/2015/9/8/chartex" xmlns:cx2="http://schemas.microsoft.com/office/drawing/2015/10/21/chartex" xmlns:cx3="http://schemas.microsoft.com/office/drawing/2016/5/9/chartex" xmlns:cx4="http://schemas.microsoft.com/office/drawing/2016/5/10/chartex" xmlns:cx5="http://schemas.microsoft.com/office/drawing/2016/5/11/chartex" xmlns:cx6="http://schemas.microsoft.com/office/drawing/2016/5/12/chartex" xmlns:cx7="http://schemas.microsoft.com/office/drawing/2016/5/13/chartex" xmlns:cx8="http://schemas.microsoft.com/office/drawing/2016/5/14/chartex" xmlns:mc="http://schemas.openxmlformats.org/markup-compatibility/2006" xmlns:aink="http://schemas.microsoft.com/office/drawing/2016/ink" xmlns:am3d="http://schemas.microsoft.com/office/drawing/2017/model3d" xmlns:o="urn:schemas-microsoft-com:office:office" xmlns:oel="http://schemas.microsoft.com/office/2019/extlst" xmlns:r="http://schemas.openxmlformats.org/officeDocument/2006/relationships" xmlns:m="http://schemas.openxmlformats.org/officeDocument/2006/math" xmlns:v="urn:schemas-microsoft-com:vml" xmlns:wp14="http://schemas.microsoft.com/office/word/2010/wordprocessingDrawing" xmlns:wp="http://schemas.openxmlformats.org/drawingml/2006/wordprocessingDrawing" xmlns:w10="urn:schemas-microsoft-com:office:word" xmlns:w="http://schemas.openxmlformats.org/wordprocessingml/2006/main" xmlns:w14="http://schemas.microsoft.com/office/word/2010/wordml" xmlns:w15="http://schemas.microsoft.com/office/word/2012/wordml" xmlns:w16cex="http://schemas.microsoft.com/office/word/2018/wordml/cex" xmlns:w16cid="http://schemas.microsoft.com/office/word/2016/wordml/cid" xmlns:w16="http://schemas.microsoft.com/office/word/2018/wordml" xmlns:w16sdtdh="http://schemas.microsoft.com/office/word/2020/wordml/sdtdatahash" xmlns:w16se="http://schemas.microsoft.com/office/word/2015/wordml/symex" xmlns:wpg="http://schemas.microsoft.com/office/word/2010/wordprocessingGroup" xmlns:wpi="http://schemas.microsoft.com/office/word/2010/wordprocessingInk" xmlns:wne="http://schemas.microsoft.com/office/word/2006/wordml" xmlns:wps="http://schemas.microsoft.com/office/word/2010/wordprocessingShape" mc:Ignorable="w14 w15 w16se w16cid w16 w16cex w16sdtdh wp14">
+<w:footnotes xmlns:wpc="http://schemas.microsoft.com/office/word/2010/wordprocessingCanvas" xmlns:cx="http://schemas.microsoft.com/office/drawing/2014/chartex" xmlns:cx1="http://schemas.microsoft.com/office/drawing/2015/9/8/chartex" xmlns:cx2="http://schemas.microsoft.com/office/drawing/2015/10/21/chartex" xmlns:cx3="http://schemas.microsoft.com/office/drawing/2016/5/9/chartex" xmlns:cx4="http://schemas.microsoft.com/office/drawing/2016/5/10/chartex" xmlns:cx5="http://schemas.microsoft.com/office/drawing/2016/5/11/chartex" xmlns:cx6="http://schemas.microsoft.com/office/drawing/2016/5/12/chartex" xmlns:cx7="http://schemas.microsoft.com/office/drawing/2016/5/13/chartex" xmlns:cx8="http://schemas.microsoft.com/office/drawing/2016/5/14/chartex" xmlns:mc="http://schemas.openxmlformats.org/markup-compatibility/2006" xmlns:aink="http://schemas.microsoft.com/office/drawing/2016/ink" xmlns:am3d="http://schemas.microsoft.com/office/drawing/2017/model3d" xmlns:o="urn:schemas-microsoft-com:office:office" xmlns:oel="http://schemas.microsoft.com/office/2019/extlst" xmlns:r="http://schemas.openxmlformats.org/officeDocument/2006/relationships" xmlns:m="http://schemas.openxmlformats.org/officeDocument/2006/math" xmlns:v="urn:schemas-microsoft-com:vml" xmlns:wp14="http://schemas.microsoft.com/office/word/2010/wordprocessingDrawing" xmlns:wp="http://schemas.openxmlformats.org/drawingml/2006/wordprocessingDrawing" xmlns:w10="urn:schemas-microsoft-com:office:word" xmlns:w="http://schemas.openxmlformats.org/wordprocessingml/2006/main" xmlns:w14="http://schemas.microsoft.com/office/word/2010/wordml" xmlns:w15="http://schemas.microsoft.com/office/word/2012/wordml" xmlns:w16cex="http://schemas.microsoft.com/office/word/2018/wordml/cex" xmlns:w16cid="http://schemas.microsoft.com/office/word/2016/wordml/cid" xmlns:w16="http://schemas.microsoft.com/office/word/2018/wordml" xmlns:w16du="http://schemas.microsoft.com/office/word/2023/wordml/word16du" xmlns:w16sdtdh="http://schemas.microsoft.com/office/word/2020/wordml/sdtdatahash" xmlns:w16se="http://schemas.microsoft.com/office/word/2015/wordml/symex" xmlns:wpg="http://schemas.microsoft.com/office/word/2010/wordprocessingGroup" xmlns:wpi="http://schemas.microsoft.com/office/word/2010/wordprocessingInk" xmlns:wne="http://schemas.microsoft.com/office/word/2006/wordml" xmlns:wps="http://schemas.microsoft.com/office/word/2010/wordprocessingShape" mc:Ignorable="w14 w15 w16se w16cid w16 w16cex w16sdtdh wp14">
   <w:footnote w:type="separator" w:id="-1">
     <w:p>
       <w:pPr>
@@ -3957,7 +3297,7 @@
 </file>
 
 <file path=word/header1.xml><?xml version="1.0" encoding="utf-8"?>
-<w:hdr xmlns:wpc="http://schemas.microsoft.com/office/word/2010/wordprocessingCanvas" xmlns:cx="http://schemas.microsoft.com/office/drawing/2014/chartex" xmlns:cx1="http://schemas.microsoft.com/office/drawing/2015/9/8/chartex" xmlns:cx2="http://schemas.microsoft.com/office/drawing/2015/10/21/chartex" xmlns:cx3="http://schemas.microsoft.com/office/drawing/2016/5/9/chartex" xmlns:cx4="http://schemas.microsoft.com/office/drawing/2016/5/10/chartex" xmlns:cx5="http://schemas.microsoft.com/office/drawing/2016/5/11/chartex" xmlns:cx6="http://schemas.microsoft.com/office/drawing/2016/5/12/chartex" xmlns:cx7="http://schemas.microsoft.com/office/drawing/2016/5/13/chartex" xmlns:cx8="http://schemas.microsoft.com/office/drawing/2016/5/14/chartex" xmlns:mc="http://schemas.openxmlformats.org/markup-compatibility/2006" xmlns:aink="http://schemas.microsoft.com/office/drawing/2016/ink" xmlns:am3d="http://schemas.microsoft.com/office/drawing/2017/model3d" xmlns:o="urn:schemas-microsoft-com:office:office" xmlns:oel="http://schemas.microsoft.com/office/2019/extlst" xmlns:r="http://schemas.openxmlformats.org/officeDocument/2006/relationships" xmlns:m="http://schemas.openxmlformats.org/officeDocument/2006/math" xmlns:v="urn:schemas-microsoft-com:vml" xmlns:wp14="http://schemas.microsoft.com/office/word/2010/wordprocessingDrawing" xmlns:wp="http://schemas.openxmlformats.org/drawingml/2006/wordprocessingDrawing" xmlns:w10="urn:schemas-microsoft-com:office:word" xmlns:w="http://schemas.openxmlformats.org/wordprocessingml/2006/main" xmlns:w14="http://schemas.microsoft.com/office/word/2010/wordml" xmlns:w15="http://schemas.microsoft.com/office/word/2012/wordml" xmlns:w16cex="http://schemas.microsoft.com/office/word/2018/wordml/cex" xmlns:w16cid="http://schemas.microsoft.com/office/word/2016/wordml/cid" xmlns:w16="http://schemas.microsoft.com/office/word/2018/wordml" xmlns:w16sdtdh="http://schemas.microsoft.com/office/word/2020/wordml/sdtdatahash" xmlns:w16se="http://schemas.microsoft.com/office/word/2015/wordml/symex" xmlns:wpg="http://schemas.microsoft.com/office/word/2010/wordprocessingGroup" xmlns:wpi="http://schemas.microsoft.com/office/word/2010/wordprocessingInk" xmlns:wne="http://schemas.microsoft.com/office/word/2006/wordml" xmlns:wps="http://schemas.microsoft.com/office/word/2010/wordprocessingShape" mc:Ignorable="w14 w15 w16se w16cid w16 w16cex w16sdtdh wp14">
+<w:hdr xmlns:wpc="http://schemas.microsoft.com/office/word/2010/wordprocessingCanvas" xmlns:cx="http://schemas.microsoft.com/office/drawing/2014/chartex" xmlns:cx1="http://schemas.microsoft.com/office/drawing/2015/9/8/chartex" xmlns:cx2="http://schemas.microsoft.com/office/drawing/2015/10/21/chartex" xmlns:cx3="http://schemas.microsoft.com/office/drawing/2016/5/9/chartex" xmlns:cx4="http://schemas.microsoft.com/office/drawing/2016/5/10/chartex" xmlns:cx5="http://schemas.microsoft.com/office/drawing/2016/5/11/chartex" xmlns:cx6="http://schemas.microsoft.com/office/drawing/2016/5/12/chartex" xmlns:cx7="http://schemas.microsoft.com/office/drawing/2016/5/13/chartex" xmlns:cx8="http://schemas.microsoft.com/office/drawing/2016/5/14/chartex" xmlns:mc="http://schemas.openxmlformats.org/markup-compatibility/2006" xmlns:aink="http://schemas.microsoft.com/office/drawing/2016/ink" xmlns:am3d="http://schemas.microsoft.com/office/drawing/2017/model3d" xmlns:o="urn:schemas-microsoft-com:office:office" xmlns:oel="http://schemas.microsoft.com/office/2019/extlst" xmlns:r="http://schemas.openxmlformats.org/officeDocument/2006/relationships" xmlns:m="http://schemas.openxmlformats.org/officeDocument/2006/math" xmlns:v="urn:schemas-microsoft-com:vml" xmlns:wp14="http://schemas.microsoft.com/office/word/2010/wordprocessingDrawing" xmlns:wp="http://schemas.openxmlformats.org/drawingml/2006/wordprocessingDrawing" xmlns:w10="urn:schemas-microsoft-com:office:word" xmlns:w="http://schemas.openxmlformats.org/wordprocessingml/2006/main" xmlns:w14="http://schemas.microsoft.com/office/word/2010/wordml" xmlns:w15="http://schemas.microsoft.com/office/word/2012/wordml" xmlns:w16cex="http://schemas.microsoft.com/office/word/2018/wordml/cex" xmlns:w16cid="http://schemas.microsoft.com/office/word/2016/wordml/cid" xmlns:w16="http://schemas.microsoft.com/office/word/2018/wordml" xmlns:w16du="http://schemas.microsoft.com/office/word/2023/wordml/word16du" xmlns:w16sdtdh="http://schemas.microsoft.com/office/word/2020/wordml/sdtdatahash" xmlns:w16se="http://schemas.microsoft.com/office/word/2015/wordml/symex" xmlns:wpg="http://schemas.microsoft.com/office/word/2010/wordprocessingGroup" xmlns:wpi="http://schemas.microsoft.com/office/word/2010/wordprocessingInk" xmlns:wne="http://schemas.microsoft.com/office/word/2006/wordml" xmlns:wps="http://schemas.microsoft.com/office/word/2010/wordprocessingShape" mc:Ignorable="w14 w15 w16se w16cid w16 w16cex w16sdtdh wp14">
   <w:p>
     <w:pPr>
       <w:pStyle w:val="Header"/>
@@ -4159,7 +3499,7 @@
 </file>
 
 <file path=word/numbering.xml><?xml version="1.0" encoding="utf-8"?>
-<w:numbering xmlns:wpc="http://schemas.microsoft.com/office/word/2010/wordprocessingCanvas" xmlns:cx="http://schemas.microsoft.com/office/drawing/2014/chartex" xmlns:cx1="http://schemas.microsoft.com/office/drawing/2015/9/8/chartex" xmlns:cx2="http://schemas.microsoft.com/office/drawing/2015/10/21/chartex" xmlns:cx3="http://schemas.microsoft.com/office/drawing/2016/5/9/chartex" xmlns:cx4="http://schemas.microsoft.com/office/drawing/2016/5/10/chartex" xmlns:cx5="http://schemas.microsoft.com/office/drawing/2016/5/11/chartex" xmlns:cx6="http://schemas.microsoft.com/office/drawing/2016/5/12/chartex" xmlns:cx7="http://schemas.microsoft.com/office/drawing/2016/5/13/chartex" xmlns:cx8="http://schemas.microsoft.com/office/drawing/2016/5/14/chartex" xmlns:mc="http://schemas.openxmlformats.org/markup-compatibility/2006" xmlns:aink="http://schemas.microsoft.com/office/drawing/2016/ink" xmlns:am3d="http://schemas.microsoft.com/office/drawing/2017/model3d" xmlns:o="urn:schemas-microsoft-com:office:office" xmlns:oel="http://schemas.microsoft.com/office/2019/extlst" xmlns:r="http://schemas.openxmlformats.org/officeDocument/2006/relationships" xmlns:m="http://schemas.openxmlformats.org/officeDocument/2006/math" xmlns:v="urn:schemas-microsoft-com:vml" xmlns:wp14="http://schemas.microsoft.com/office/word/2010/wordprocessingDrawing" xmlns:wp="http://schemas.openxmlformats.org/drawingml/2006/wordprocessingDrawing" xmlns:w10="urn:schemas-microsoft-com:office:word" xmlns:w="http://schemas.openxmlformats.org/wordprocessingml/2006/main" xmlns:w14="http://schemas.microsoft.com/office/word/2010/wordml" xmlns:w15="http://schemas.microsoft.com/office/word/2012/wordml" xmlns:w16cex="http://schemas.microsoft.com/office/word/2018/wordml/cex" xmlns:w16cid="http://schemas.microsoft.com/office/word/2016/wordml/cid" xmlns:w16="http://schemas.microsoft.com/office/word/2018/wordml" xmlns:w16sdtdh="http://schemas.microsoft.com/office/word/2020/wordml/sdtdatahash" xmlns:w16se="http://schemas.microsoft.com/office/word/2015/wordml/symex" xmlns:wpg="http://schemas.microsoft.com/office/word/2010/wordprocessingGroup" xmlns:wpi="http://schemas.microsoft.com/office/word/2010/wordprocessingInk" xmlns:wne="http://schemas.microsoft.com/office/word/2006/wordml" xmlns:wps="http://schemas.microsoft.com/office/word/2010/wordprocessingShape" mc:Ignorable="w14 w15 w16se w16cid w16 w16cex w16sdtdh wp14">
+<w:numbering xmlns:wpc="http://schemas.microsoft.com/office/word/2010/wordprocessingCanvas" xmlns:cx="http://schemas.microsoft.com/office/drawing/2014/chartex" xmlns:cx1="http://schemas.microsoft.com/office/drawing/2015/9/8/chartex" xmlns:cx2="http://schemas.microsoft.com/office/drawing/2015/10/21/chartex" xmlns:cx3="http://schemas.microsoft.com/office/drawing/2016/5/9/chartex" xmlns:cx4="http://schemas.microsoft.com/office/drawing/2016/5/10/chartex" xmlns:cx5="http://schemas.microsoft.com/office/drawing/2016/5/11/chartex" xmlns:cx6="http://schemas.microsoft.com/office/drawing/2016/5/12/chartex" xmlns:cx7="http://schemas.microsoft.com/office/drawing/2016/5/13/chartex" xmlns:cx8="http://schemas.microsoft.com/office/drawing/2016/5/14/chartex" xmlns:mc="http://schemas.openxmlformats.org/markup-compatibility/2006" xmlns:aink="http://schemas.microsoft.com/office/drawing/2016/ink" xmlns:am3d="http://schemas.microsoft.com/office/drawing/2017/model3d" xmlns:o="urn:schemas-microsoft-com:office:office" xmlns:oel="http://schemas.microsoft.com/office/2019/extlst" xmlns:r="http://schemas.openxmlformats.org/officeDocument/2006/relationships" xmlns:m="http://schemas.openxmlformats.org/officeDocument/2006/math" xmlns:v="urn:schemas-microsoft-com:vml" xmlns:wp14="http://schemas.microsoft.com/office/word/2010/wordprocessingDrawing" xmlns:wp="http://schemas.openxmlformats.org/drawingml/2006/wordprocessingDrawing" xmlns:w10="urn:schemas-microsoft-com:office:word" xmlns:w="http://schemas.openxmlformats.org/wordprocessingml/2006/main" xmlns:w14="http://schemas.microsoft.com/office/word/2010/wordml" xmlns:w15="http://schemas.microsoft.com/office/word/2012/wordml" xmlns:w16cex="http://schemas.microsoft.com/office/word/2018/wordml/cex" xmlns:w16cid="http://schemas.microsoft.com/office/word/2016/wordml/cid" xmlns:w16="http://schemas.microsoft.com/office/word/2018/wordml" xmlns:w16du="http://schemas.microsoft.com/office/word/2023/wordml/word16du" xmlns:w16sdtdh="http://schemas.microsoft.com/office/word/2020/wordml/sdtdatahash" xmlns:w16se="http://schemas.microsoft.com/office/word/2015/wordml/symex" xmlns:wpg="http://schemas.microsoft.com/office/word/2010/wordprocessingGroup" xmlns:wpi="http://schemas.microsoft.com/office/word/2010/wordprocessingInk" xmlns:wne="http://schemas.microsoft.com/office/word/2006/wordml" xmlns:wps="http://schemas.microsoft.com/office/word/2010/wordprocessingShape" mc:Ignorable="w14 w15 w16se w16cid w16 w16cex w16sdtdh wp14">
   <w:abstractNum w:abstractNumId="0" w15:restartNumberingAfterBreak="0">
     <w:nsid w:val="2E01085F"/>
     <w:multiLevelType w:val="multilevel"/>
@@ -5385,10 +4725,21 @@
 </file>
 
 <file path=customXml/item1.xml><?xml version="1.0" encoding="utf-8"?>
-<b:Sources xmlns:b="http://schemas.openxmlformats.org/officeDocument/2006/bibliography" xmlns="http://schemas.openxmlformats.org/officeDocument/2006/bibliography" SelectedStyle="\APASixthEditionOfficeOnline.xsl" StyleName="APA" Version="6"/>
+<p:properties xmlns:p="http://schemas.microsoft.com/office/2006/metadata/properties" xmlns:xsi="http://www.w3.org/2001/XMLSchema-instance" xmlns:pc="http://schemas.microsoft.com/office/infopath/2007/PartnerControls">
+  <documentManagement/>
+</p:properties>
 </file>
 
 <file path=customXml/item2.xml><?xml version="1.0" encoding="utf-8"?>
+<?mso-contentType ?>
+<FormTemplates xmlns="http://schemas.microsoft.com/sharepoint/v3/contenttype/forms">
+  <Display>DocumentLibraryForm</Display>
+  <Edit>DocumentLibraryForm</Edit>
+  <New>DocumentLibraryForm</New>
+</FormTemplates>
+</file>
+
+<file path=customXml/item3.xml><?xml version="1.0" encoding="utf-8"?>
 <ct:contentTypeSchema xmlns:ct="http://schemas.microsoft.com/office/2006/metadata/contentType" xmlns:ma="http://schemas.microsoft.com/office/2006/metadata/properties/metaAttributes" ct:_="" ma:_="" ma:contentTypeName="Document" ma:contentTypeID="0x010100ECD73C7393926849966591CFCDAA9BF4" ma:contentTypeVersion="0" ma:contentTypeDescription="Create a new document." ma:contentTypeScope="" ma:versionID="75a5e2393d4826330dc800a1c418f932">
   <xsd:schema xmlns:xsd="http://www.w3.org/2001/XMLSchema" xmlns:xs="http://www.w3.org/2001/XMLSchema" xmlns:p="http://schemas.microsoft.com/office/2006/metadata/properties" targetNamespace="http://schemas.microsoft.com/office/2006/metadata/properties" ma:root="true" ma:fieldsID="0967b7be50301903c78f9c39c6fd9af8">
     <xsd:element name="properties">
@@ -5502,30 +4853,28 @@
 </ct:contentTypeSchema>
 </file>
 
-<file path=customXml/item3.xml><?xml version="1.0" encoding="utf-8"?>
-<?mso-contentType ?>
-<FormTemplates xmlns="http://schemas.microsoft.com/sharepoint/v3/contenttype/forms">
-  <Display>DocumentLibraryForm</Display>
-  <Edit>DocumentLibraryForm</Edit>
-  <New>DocumentLibraryForm</New>
-</FormTemplates>
-</file>
-
 <file path=customXml/item4.xml><?xml version="1.0" encoding="utf-8"?>
-<p:properties xmlns:p="http://schemas.microsoft.com/office/2006/metadata/properties" xmlns:xsi="http://www.w3.org/2001/XMLSchema-instance" xmlns:pc="http://schemas.microsoft.com/office/infopath/2007/PartnerControls">
-  <documentManagement/>
-</p:properties>
+<b:Sources xmlns:b="http://schemas.openxmlformats.org/officeDocument/2006/bibliography" xmlns="http://schemas.openxmlformats.org/officeDocument/2006/bibliography" SelectedStyle="\APASixthEditionOfficeOnline.xsl" StyleName="APA" Version="6"/>
 </file>
 
 <file path=customXml/itemProps1.xml><?xml version="1.0" encoding="utf-8"?>
-<ds:datastoreItem xmlns:ds="http://schemas.openxmlformats.org/officeDocument/2006/customXml" ds:itemID="{261739A0-0F1A-4622-AD1F-2E7F94F1033B}">
+<ds:datastoreItem xmlns:ds="http://schemas.openxmlformats.org/officeDocument/2006/customXml" ds:itemID="{7EE8E868-03B0-49AF-88AE-F6D4BC2FEFEE}">
   <ds:schemaRefs>
-    <ds:schemaRef ds:uri="http://schemas.openxmlformats.org/officeDocument/2006/bibliography"/>
+    <ds:schemaRef ds:uri="http://schemas.microsoft.com/office/2006/metadata/properties"/>
+    <ds:schemaRef ds:uri="http://schemas.microsoft.com/office/infopath/2007/PartnerControls"/>
   </ds:schemaRefs>
 </ds:datastoreItem>
 </file>
 
 <file path=customXml/itemProps2.xml><?xml version="1.0" encoding="utf-8"?>
+<ds:datastoreItem xmlns:ds="http://schemas.openxmlformats.org/officeDocument/2006/customXml" ds:itemID="{2C2902B0-8F21-462A-AD4A-4800EB0E381C}">
+  <ds:schemaRefs>
+    <ds:schemaRef ds:uri="http://schemas.microsoft.com/sharepoint/v3/contenttype/forms"/>
+  </ds:schemaRefs>
+</ds:datastoreItem>
+</file>
+
+<file path=customXml/itemProps3.xml><?xml version="1.0" encoding="utf-8"?>
 <ds:datastoreItem xmlns:ds="http://schemas.openxmlformats.org/officeDocument/2006/customXml" ds:itemID="{1BC98B35-1CE6-4821-8052-FBFC0ED77358}">
   <ds:schemaRefs>
     <ds:schemaRef ds:uri="http://schemas.microsoft.com/office/2006/metadata/contentType"/>
@@ -5541,19 +4890,10 @@
 </ds:datastoreItem>
 </file>
 
-<file path=customXml/itemProps3.xml><?xml version="1.0" encoding="utf-8"?>
-<ds:datastoreItem xmlns:ds="http://schemas.openxmlformats.org/officeDocument/2006/customXml" ds:itemID="{2C2902B0-8F21-462A-AD4A-4800EB0E381C}">
+<file path=customXml/itemProps4.xml><?xml version="1.0" encoding="utf-8"?>
+<ds:datastoreItem xmlns:ds="http://schemas.openxmlformats.org/officeDocument/2006/customXml" ds:itemID="{261739A0-0F1A-4622-AD1F-2E7F94F1033B}">
   <ds:schemaRefs>
-    <ds:schemaRef ds:uri="http://schemas.microsoft.com/sharepoint/v3/contenttype/forms"/>
-  </ds:schemaRefs>
-</ds:datastoreItem>
-</file>
-
-<file path=customXml/itemProps4.xml><?xml version="1.0" encoding="utf-8"?>
-<ds:datastoreItem xmlns:ds="http://schemas.openxmlformats.org/officeDocument/2006/customXml" ds:itemID="{7EE8E868-03B0-49AF-88AE-F6D4BC2FEFEE}">
-  <ds:schemaRefs>
-    <ds:schemaRef ds:uri="http://schemas.microsoft.com/office/2006/metadata/properties"/>
-    <ds:schemaRef ds:uri="http://schemas.microsoft.com/office/infopath/2007/PartnerControls"/>
+    <ds:schemaRef ds:uri="http://schemas.openxmlformats.org/officeDocument/2006/bibliography"/>
   </ds:schemaRefs>
 </ds:datastoreItem>
 </file>
--- a/public/docs/Research_Proposal_Application.docx
+++ b/public/docs/Research_Proposal_Application.docx
@@ -360,109 +360,11 @@
     </w:p>
     <w:p>
       <w:pPr>
-        <w:jc w:val="right"/>
-        <w:rPr>
-          <w:b/>
-        </w:rPr>
-      </w:pPr>
-    </w:p>
-    <w:p>
-      <w:pPr>
-        <w:rPr>
-          <w:b/>
-        </w:rPr>
-      </w:pPr>
-      <w:r>
-        <w:rPr>
-          <w:b/>
-        </w:rPr>
-        <w:t xml:space="preserve">Title of </w:t>
-      </w:r>
-      <w:r>
-        <w:rPr>
-          <w:b/>
-        </w:rPr>
-        <w:t xml:space="preserve">Project </w:t>
-      </w:r>
-      <w:r>
-        <w:rPr>
-          <w:b/>
-        </w:rPr>
-        <w:t>Proposal:</w:t>
-      </w:r>
-      <w:r>
-        <w:t xml:space="preserve"> </w:t>
-      </w:r>
-      <w:r>
-        <w:tab/>
-      </w:r>
-      <w:r>
-        <w:tab/>
-      </w:r>
-      <w:r>
-        <w:tab/>
-      </w:r>
-      <w:r>
-        <w:tab/>
-      </w:r>
-    </w:p>
-    <w:tbl>
-      <w:tblPr>
-        <w:tblW w:w="9630" w:type="dxa"/>
-        <w:shd w:val="clear" w:color="auto" w:fill="F2F2F2"/>
-        <w:tblLook w:val="04A0" w:firstRow="1" w:lastRow="0" w:firstColumn="1" w:lastColumn="0" w:noHBand="0" w:noVBand="1"/>
-      </w:tblPr>
-      <w:tblGrid>
-        <w:gridCol w:w="9630"/>
-      </w:tblGrid>
-      <w:tr>
-        <w:tc>
-          <w:tcPr>
-            <w:tcW w:w="9630" w:type="dxa"/>
-            <w:shd w:val="clear" w:color="auto" w:fill="F2F2F2"/>
-          </w:tcPr>
-          <w:p>
-            <w:pPr>
-              <w:spacing w:after="0" w:line="360" w:lineRule="auto"/>
-            </w:pPr>
-          </w:p>
-        </w:tc>
-      </w:tr>
-      <w:tr>
-        <w:tc>
-          <w:tcPr>
-            <w:tcW w:w="9630" w:type="dxa"/>
-            <w:shd w:val="clear" w:color="auto" w:fill="F2F2F2"/>
-          </w:tcPr>
-          <w:p>
-            <w:pPr>
-              <w:tabs>
-                <w:tab w:val="left" w:pos="1920"/>
-              </w:tabs>
-              <w:spacing w:after="0" w:line="360" w:lineRule="auto"/>
-            </w:pPr>
-            <w:r>
-              <w:tab/>
-              <w:t>The current trend of computer literacy in rural areas</w:t>
-            </w:r>
-          </w:p>
-        </w:tc>
-      </w:tr>
-      <w:tr>
-        <w:tc>
-          <w:tcPr>
-            <w:tcW w:w="9630" w:type="dxa"/>
-            <w:shd w:val="clear" w:color="auto" w:fill="F2F2F2"/>
-          </w:tcPr>
-          <w:p>
-            <w:pPr>
-              <w:spacing w:after="0" w:line="360" w:lineRule="auto"/>
-            </w:pPr>
-          </w:p>
-        </w:tc>
-      </w:tr>
-    </w:tbl>
-    <w:p/>
+        <w:rPr>
+          <w:b/>
+        </w:rPr>
+      </w:pPr>
+    </w:p>
     <w:p>
       <w:pPr>
         <w:rPr>
@@ -4725,21 +4627,10 @@
 </file>
 
 <file path=customXml/item1.xml><?xml version="1.0" encoding="utf-8"?>
-<p:properties xmlns:p="http://schemas.microsoft.com/office/2006/metadata/properties" xmlns:xsi="http://www.w3.org/2001/XMLSchema-instance" xmlns:pc="http://schemas.microsoft.com/office/infopath/2007/PartnerControls">
-  <documentManagement/>
-</p:properties>
+<b:Sources xmlns:b="http://schemas.openxmlformats.org/officeDocument/2006/bibliography" xmlns="http://schemas.openxmlformats.org/officeDocument/2006/bibliography" SelectedStyle="\APASixthEditionOfficeOnline.xsl" StyleName="APA" Version="6"/>
 </file>
 
 <file path=customXml/item2.xml><?xml version="1.0" encoding="utf-8"?>
-<?mso-contentType ?>
-<FormTemplates xmlns="http://schemas.microsoft.com/sharepoint/v3/contenttype/forms">
-  <Display>DocumentLibraryForm</Display>
-  <Edit>DocumentLibraryForm</Edit>
-  <New>DocumentLibraryForm</New>
-</FormTemplates>
-</file>
-
-<file path=customXml/item3.xml><?xml version="1.0" encoding="utf-8"?>
 <ct:contentTypeSchema xmlns:ct="http://schemas.microsoft.com/office/2006/metadata/contentType" xmlns:ma="http://schemas.microsoft.com/office/2006/metadata/properties/metaAttributes" ct:_="" ma:_="" ma:contentTypeName="Document" ma:contentTypeID="0x010100ECD73C7393926849966591CFCDAA9BF4" ma:contentTypeVersion="0" ma:contentTypeDescription="Create a new document." ma:contentTypeScope="" ma:versionID="75a5e2393d4826330dc800a1c418f932">
   <xsd:schema xmlns:xsd="http://www.w3.org/2001/XMLSchema" xmlns:xs="http://www.w3.org/2001/XMLSchema" xmlns:p="http://schemas.microsoft.com/office/2006/metadata/properties" targetNamespace="http://schemas.microsoft.com/office/2006/metadata/properties" ma:root="true" ma:fieldsID="0967b7be50301903c78f9c39c6fd9af8">
     <xsd:element name="properties">
@@ -4853,28 +4744,30 @@
 </ct:contentTypeSchema>
 </file>
 
+<file path=customXml/item3.xml><?xml version="1.0" encoding="utf-8"?>
+<?mso-contentType ?>
+<FormTemplates xmlns="http://schemas.microsoft.com/sharepoint/v3/contenttype/forms">
+  <Display>DocumentLibraryForm</Display>
+  <Edit>DocumentLibraryForm</Edit>
+  <New>DocumentLibraryForm</New>
+</FormTemplates>
+</file>
+
 <file path=customXml/item4.xml><?xml version="1.0" encoding="utf-8"?>
-<b:Sources xmlns:b="http://schemas.openxmlformats.org/officeDocument/2006/bibliography" xmlns="http://schemas.openxmlformats.org/officeDocument/2006/bibliography" SelectedStyle="\APASixthEditionOfficeOnline.xsl" StyleName="APA" Version="6"/>
+<p:properties xmlns:p="http://schemas.microsoft.com/office/2006/metadata/properties" xmlns:xsi="http://www.w3.org/2001/XMLSchema-instance" xmlns:pc="http://schemas.microsoft.com/office/infopath/2007/PartnerControls">
+  <documentManagement/>
+</p:properties>
 </file>
 
 <file path=customXml/itemProps1.xml><?xml version="1.0" encoding="utf-8"?>
-<ds:datastoreItem xmlns:ds="http://schemas.openxmlformats.org/officeDocument/2006/customXml" ds:itemID="{7EE8E868-03B0-49AF-88AE-F6D4BC2FEFEE}">
+<ds:datastoreItem xmlns:ds="http://schemas.openxmlformats.org/officeDocument/2006/customXml" ds:itemID="{261739A0-0F1A-4622-AD1F-2E7F94F1033B}">
   <ds:schemaRefs>
-    <ds:schemaRef ds:uri="http://schemas.microsoft.com/office/2006/metadata/properties"/>
-    <ds:schemaRef ds:uri="http://schemas.microsoft.com/office/infopath/2007/PartnerControls"/>
+    <ds:schemaRef ds:uri="http://schemas.openxmlformats.org/officeDocument/2006/bibliography"/>
   </ds:schemaRefs>
 </ds:datastoreItem>
 </file>
 
 <file path=customXml/itemProps2.xml><?xml version="1.0" encoding="utf-8"?>
-<ds:datastoreItem xmlns:ds="http://schemas.openxmlformats.org/officeDocument/2006/customXml" ds:itemID="{2C2902B0-8F21-462A-AD4A-4800EB0E381C}">
-  <ds:schemaRefs>
-    <ds:schemaRef ds:uri="http://schemas.microsoft.com/sharepoint/v3/contenttype/forms"/>
-  </ds:schemaRefs>
-</ds:datastoreItem>
-</file>
-
-<file path=customXml/itemProps3.xml><?xml version="1.0" encoding="utf-8"?>
 <ds:datastoreItem xmlns:ds="http://schemas.openxmlformats.org/officeDocument/2006/customXml" ds:itemID="{1BC98B35-1CE6-4821-8052-FBFC0ED77358}">
   <ds:schemaRefs>
     <ds:schemaRef ds:uri="http://schemas.microsoft.com/office/2006/metadata/contentType"/>
@@ -4890,10 +4783,19 @@
 </ds:datastoreItem>
 </file>
 
+<file path=customXml/itemProps3.xml><?xml version="1.0" encoding="utf-8"?>
+<ds:datastoreItem xmlns:ds="http://schemas.openxmlformats.org/officeDocument/2006/customXml" ds:itemID="{2C2902B0-8F21-462A-AD4A-4800EB0E381C}">
+  <ds:schemaRefs>
+    <ds:schemaRef ds:uri="http://schemas.microsoft.com/sharepoint/v3/contenttype/forms"/>
+  </ds:schemaRefs>
+</ds:datastoreItem>
+</file>
+
 <file path=customXml/itemProps4.xml><?xml version="1.0" encoding="utf-8"?>
-<ds:datastoreItem xmlns:ds="http://schemas.openxmlformats.org/officeDocument/2006/customXml" ds:itemID="{261739A0-0F1A-4622-AD1F-2E7F94F1033B}">
+<ds:datastoreItem xmlns:ds="http://schemas.openxmlformats.org/officeDocument/2006/customXml" ds:itemID="{7EE8E868-03B0-49AF-88AE-F6D4BC2FEFEE}">
   <ds:schemaRefs>
-    <ds:schemaRef ds:uri="http://schemas.openxmlformats.org/officeDocument/2006/bibliography"/>
+    <ds:schemaRef ds:uri="http://schemas.microsoft.com/office/2006/metadata/properties"/>
+    <ds:schemaRef ds:uri="http://schemas.microsoft.com/office/infopath/2007/PartnerControls"/>
   </ds:schemaRefs>
 </ds:datastoreItem>
 </file>
--- a/public/docs/Research_Proposal_Application.docx
+++ b/public/docs/Research_Proposal_Application.docx
@@ -367,72 +367,6 @@
     </w:p>
     <w:p>
       <w:pPr>
-        <w:rPr>
-          <w:b/>
-        </w:rPr>
-      </w:pPr>
-      <w:r>
-        <w:rPr>
-          <w:b/>
-        </w:rPr>
-        <w:t>Contents</w:t>
-      </w:r>
-      <w:r>
-        <w:rPr>
-          <w:b/>
-        </w:rPr>
-        <w:t xml:space="preserve"> </w:t>
-      </w:r>
-      <w:r>
-        <w:rPr>
-          <w:b/>
-          <w:vertAlign w:val="superscript"/>
-        </w:rPr>
-        <w:t>*</w:t>
-      </w:r>
-      <w:r>
-        <w:rPr>
-          <w:b/>
-        </w:rPr>
-        <w:t xml:space="preserve"> </w:t>
-      </w:r>
-      <w:r>
-        <w:t>(</w:t>
-      </w:r>
-      <w:r>
-        <w:t>A</w:t>
-      </w:r>
-      <w:r>
-        <w:rPr>
-          <w:i/>
-        </w:rPr>
-        <w:t>ttach a separate sheet if space below is not sufficient</w:t>
-      </w:r>
-      <w:r>
-        <w:t>)</w:t>
-      </w:r>
-      <w:r>
-        <w:rPr>
-          <w:b/>
-        </w:rPr>
-        <w:t>:</w:t>
-      </w:r>
-    </w:p>
-    <w:p>
-      <w:pPr>
-        <w:rPr>
-          <w:b/>
-        </w:rPr>
-      </w:pPr>
-      <w:r>
-        <w:rPr>
-          <w:b/>
-        </w:rPr>
-        <w:br w:type="page"/>
-      </w:r>
-    </w:p>
-    <w:p>
-      <w:pPr>
         <w:jc w:val="center"/>
         <w:rPr>
           <w:b/>
@@ -443,7 +377,6 @@
           <w:b/>
           <w:sz w:val="28"/>
         </w:rPr>
-        <w:lastRenderedPageBreak/>
         <w:t>RESEARCH PROPOSAL</w:t>
       </w:r>
     </w:p>
@@ -454,7 +387,6 @@
           <w:ilvl w:val="0"/>
           <w:numId w:val="1"/>
         </w:numPr>
-        <w:ind w:left="360"/>
         <w:rPr>
           <w:b/>
         </w:rPr>
@@ -765,49 +697,6 @@
     </w:p>
     <w:p>
       <w:pPr>
-        <w:rPr>
-          <w:b/>
-        </w:rPr>
-      </w:pPr>
-    </w:p>
-    <w:p>
-      <w:pPr>
-        <w:rPr>
-          <w:b/>
-        </w:rPr>
-      </w:pPr>
-    </w:p>
-    <w:p>
-      <w:pPr>
-        <w:rPr>
-          <w:b/>
-        </w:rPr>
-      </w:pPr>
-    </w:p>
-    <w:p>
-      <w:pPr>
-        <w:rPr>
-          <w:b/>
-        </w:rPr>
-      </w:pPr>
-    </w:p>
-    <w:p>
-      <w:pPr>
-        <w:rPr>
-          <w:b/>
-        </w:rPr>
-      </w:pPr>
-    </w:p>
-    <w:p>
-      <w:pPr>
-        <w:rPr>
-          <w:b/>
-        </w:rPr>
-      </w:pPr>
-    </w:p>
-    <w:p>
-      <w:pPr>
-        <w:ind w:left="360"/>
         <w:rPr>
           <w:b/>
         </w:rPr>
@@ -3405,9 +3294,9 @@
   <w:abstractNum w:abstractNumId="0" w15:restartNumberingAfterBreak="0">
     <w:nsid w:val="2E01085F"/>
     <w:multiLevelType w:val="multilevel"/>
-    <w:tmpl w:val="456CCDDA"/>
+    <w:tmpl w:val="A3928792"/>
     <w:lvl w:ilvl="0">
-      <w:start w:val="5"/>
+      <w:start w:val="1"/>
       <w:numFmt w:val="decimal"/>
       <w:lvlText w:val="%1."/>
       <w:lvlJc w:val="left"/>
@@ -4173,7 +4062,6 @@
   <w:style w:type="character" w:default="1" w:styleId="DefaultParagraphFont">
     <w:name w:val="Default Paragraph Font"/>
     <w:uiPriority w:val="1"/>
-    <w:semiHidden/>
     <w:unhideWhenUsed/>
   </w:style>
   <w:style w:type="table" w:default="1" w:styleId="TableNormal">
@@ -4627,10 +4515,21 @@
 </file>
 
 <file path=customXml/item1.xml><?xml version="1.0" encoding="utf-8"?>
-<b:Sources xmlns:b="http://schemas.openxmlformats.org/officeDocument/2006/bibliography" xmlns="http://schemas.openxmlformats.org/officeDocument/2006/bibliography" SelectedStyle="\APASixthEditionOfficeOnline.xsl" StyleName="APA" Version="6"/>
+<p:properties xmlns:p="http://schemas.microsoft.com/office/2006/metadata/properties" xmlns:xsi="http://www.w3.org/2001/XMLSchema-instance" xmlns:pc="http://schemas.microsoft.com/office/infopath/2007/PartnerControls">
+  <documentManagement/>
+</p:properties>
 </file>
 
 <file path=customXml/item2.xml><?xml version="1.0" encoding="utf-8"?>
+<?mso-contentType ?>
+<FormTemplates xmlns="http://schemas.microsoft.com/sharepoint/v3/contenttype/forms">
+  <Display>DocumentLibraryForm</Display>
+  <Edit>DocumentLibraryForm</Edit>
+  <New>DocumentLibraryForm</New>
+</FormTemplates>
+</file>
+
+<file path=customXml/item3.xml><?xml version="1.0" encoding="utf-8"?>
 <ct:contentTypeSchema xmlns:ct="http://schemas.microsoft.com/office/2006/metadata/contentType" xmlns:ma="http://schemas.microsoft.com/office/2006/metadata/properties/metaAttributes" ct:_="" ma:_="" ma:contentTypeName="Document" ma:contentTypeID="0x010100ECD73C7393926849966591CFCDAA9BF4" ma:contentTypeVersion="0" ma:contentTypeDescription="Create a new document." ma:contentTypeScope="" ma:versionID="75a5e2393d4826330dc800a1c418f932">
   <xsd:schema xmlns:xsd="http://www.w3.org/2001/XMLSchema" xmlns:xs="http://www.w3.org/2001/XMLSchema" xmlns:p="http://schemas.microsoft.com/office/2006/metadata/properties" targetNamespace="http://schemas.microsoft.com/office/2006/metadata/properties" ma:root="true" ma:fieldsID="0967b7be50301903c78f9c39c6fd9af8">
     <xsd:element name="properties">
@@ -4744,30 +4643,28 @@
 </ct:contentTypeSchema>
 </file>
 
-<file path=customXml/item3.xml><?xml version="1.0" encoding="utf-8"?>
-<?mso-contentType ?>
-<FormTemplates xmlns="http://schemas.microsoft.com/sharepoint/v3/contenttype/forms">
-  <Display>DocumentLibraryForm</Display>
-  <Edit>DocumentLibraryForm</Edit>
-  <New>DocumentLibraryForm</New>
-</FormTemplates>
-</file>
-
 <file path=customXml/item4.xml><?xml version="1.0" encoding="utf-8"?>
-<p:properties xmlns:p="http://schemas.microsoft.com/office/2006/metadata/properties" xmlns:xsi="http://www.w3.org/2001/XMLSchema-instance" xmlns:pc="http://schemas.microsoft.com/office/infopath/2007/PartnerControls">
-  <documentManagement/>
-</p:properties>
+<b:Sources xmlns:b="http://schemas.openxmlformats.org/officeDocument/2006/bibliography" xmlns="http://schemas.openxmlformats.org/officeDocument/2006/bibliography" SelectedStyle="\APASixthEditionOfficeOnline.xsl" StyleName="APA" Version="6"/>
 </file>
 
 <file path=customXml/itemProps1.xml><?xml version="1.0" encoding="utf-8"?>
-<ds:datastoreItem xmlns:ds="http://schemas.openxmlformats.org/officeDocument/2006/customXml" ds:itemID="{261739A0-0F1A-4622-AD1F-2E7F94F1033B}">
+<ds:datastoreItem xmlns:ds="http://schemas.openxmlformats.org/officeDocument/2006/customXml" ds:itemID="{7EE8E868-03B0-49AF-88AE-F6D4BC2FEFEE}">
   <ds:schemaRefs>
-    <ds:schemaRef ds:uri="http://schemas.openxmlformats.org/officeDocument/2006/bibliography"/>
+    <ds:schemaRef ds:uri="http://schemas.microsoft.com/office/2006/metadata/properties"/>
+    <ds:schemaRef ds:uri="http://schemas.microsoft.com/office/infopath/2007/PartnerControls"/>
   </ds:schemaRefs>
 </ds:datastoreItem>
 </file>
 
 <file path=customXml/itemProps2.xml><?xml version="1.0" encoding="utf-8"?>
+<ds:datastoreItem xmlns:ds="http://schemas.openxmlformats.org/officeDocument/2006/customXml" ds:itemID="{2C2902B0-8F21-462A-AD4A-4800EB0E381C}">
+  <ds:schemaRefs>
+    <ds:schemaRef ds:uri="http://schemas.microsoft.com/sharepoint/v3/contenttype/forms"/>
+  </ds:schemaRefs>
+</ds:datastoreItem>
+</file>
+
+<file path=customXml/itemProps3.xml><?xml version="1.0" encoding="utf-8"?>
 <ds:datastoreItem xmlns:ds="http://schemas.openxmlformats.org/officeDocument/2006/customXml" ds:itemID="{1BC98B35-1CE6-4821-8052-FBFC0ED77358}">
   <ds:schemaRefs>
     <ds:schemaRef ds:uri="http://schemas.microsoft.com/office/2006/metadata/contentType"/>
@@ -4783,19 +4680,10 @@
 </ds:datastoreItem>
 </file>
 
-<file path=customXml/itemProps3.xml><?xml version="1.0" encoding="utf-8"?>
-<ds:datastoreItem xmlns:ds="http://schemas.openxmlformats.org/officeDocument/2006/customXml" ds:itemID="{2C2902B0-8F21-462A-AD4A-4800EB0E381C}">
+<file path=customXml/itemProps4.xml><?xml version="1.0" encoding="utf-8"?>
+<ds:datastoreItem xmlns:ds="http://schemas.openxmlformats.org/officeDocument/2006/customXml" ds:itemID="{261739A0-0F1A-4622-AD1F-2E7F94F1033B}">
   <ds:schemaRefs>
-    <ds:schemaRef ds:uri="http://schemas.microsoft.com/sharepoint/v3/contenttype/forms"/>
-  </ds:schemaRefs>
-</ds:datastoreItem>
-</file>
-
-<file path=customXml/itemProps4.xml><?xml version="1.0" encoding="utf-8"?>
-<ds:datastoreItem xmlns:ds="http://schemas.openxmlformats.org/officeDocument/2006/customXml" ds:itemID="{7EE8E868-03B0-49AF-88AE-F6D4BC2FEFEE}">
-  <ds:schemaRefs>
-    <ds:schemaRef ds:uri="http://schemas.microsoft.com/office/2006/metadata/properties"/>
-    <ds:schemaRef ds:uri="http://schemas.microsoft.com/office/infopath/2007/PartnerControls"/>
+    <ds:schemaRef ds:uri="http://schemas.openxmlformats.org/officeDocument/2006/bibliography"/>
   </ds:schemaRefs>
 </ds:datastoreItem>
 </file>